--- a/MySql/mySql记录.docx
+++ b/MySql/mySql记录.docx
@@ -5,7 +5,6 @@
     <w:p>
       <w:pPr>
         <w:pStyle w:val="1"/>
-        <w:ind w:firstLine="600"/>
       </w:pPr>
       <w:r>
         <w:rPr>
@@ -38,7 +37,6 @@
     <w:p>
       <w:pPr>
         <w:pStyle w:val="2"/>
-        <w:ind w:firstLine="560"/>
       </w:pPr>
       <w:r>
         <w:rPr>
@@ -148,7 +146,6 @@
       <w:pPr>
         <w:ind w:firstLine="420"/>
         <w:rPr>
-          <w:rFonts w:hint="eastAsia"/>
           <w:color w:val="4D4D4D"/>
         </w:rPr>
       </w:pPr>
@@ -207,15 +204,11 @@
     <w:p>
       <w:pPr>
         <w:ind w:firstLine="420"/>
-        <w:rPr>
-          <w:rFonts w:hint="eastAsia"/>
-        </w:rPr>
       </w:pPr>
     </w:p>
     <w:p>
       <w:pPr>
         <w:pStyle w:val="2"/>
-        <w:ind w:firstLine="560"/>
       </w:pPr>
       <w:r>
         <w:rPr>
@@ -373,50 +366,2334 @@
     <w:p>
       <w:pPr>
         <w:ind w:firstLine="420"/>
+      </w:pPr>
+      <w:r>
         <w:rPr>
           <w:rFonts w:hint="eastAsia"/>
         </w:rPr>
+        <w:t>（</w:t>
+      </w:r>
+      <w:r>
+        <w:t>1) B+</w:t>
+      </w:r>
+      <w:r>
+        <w:t>树的磁盘读写代价更低</w:t>
+      </w:r>
+    </w:p>
+    <w:p>
+      <w:pPr>
+        <w:ind w:firstLine="420"/>
       </w:pPr>
       <w:r>
         <w:rPr>
           <w:rFonts w:hint="eastAsia"/>
         </w:rPr>
+        <w:t> </w:t>
+      </w:r>
+      <w:r>
+        <w:t xml:space="preserve"> B+</w:t>
+      </w:r>
+      <w:r>
+        <w:t>的内部结点并没有指向关键字具体信息的指针。因此其内部结点相对</w:t>
+      </w:r>
+      <w:r>
+        <w:t>B</w:t>
+      </w:r>
+      <w:r>
+        <w:t>树更小。如果把所有同一内部结点的关键字存放在同一盘块中，那么盘块所能容纳的关键字数量也越多。一次性读入内存中的需要查找的关键字也就越多。相对来说</w:t>
+      </w:r>
+      <w:r>
+        <w:t>IO</w:t>
+      </w:r>
+      <w:r>
+        <w:t>读写次数也就降低了。</w:t>
+      </w:r>
+    </w:p>
+    <w:p>
+      <w:pPr>
+        <w:ind w:firstLine="420"/>
+      </w:pPr>
+      <w:r>
+        <w:rPr>
+          <w:rFonts w:hint="eastAsia"/>
+        </w:rPr>
+        <w:t> </w:t>
+      </w:r>
+      <w:r>
         <w:t>（</w:t>
       </w:r>
       <w:r>
-        <w:t>1) B+</w:t>
-      </w:r>
-      <w:r>
-        <w:t>树的磁盘读写代价更低</w:t>
-      </w:r>
-    </w:p>
-    <w:p>
-      <w:pPr>
-        <w:ind w:firstLine="420"/>
-      </w:pPr>
+        <w:t>2</w:t>
+      </w:r>
+      <w:r>
+        <w:t>）</w:t>
+      </w:r>
+      <w:r>
+        <w:t>B+</w:t>
+      </w:r>
+      <w:r>
+        <w:t>树的数据信息遍历更加方便</w:t>
+      </w:r>
       <w:r>
         <w:rPr>
           <w:rFonts w:hint="eastAsia"/>
         </w:rPr>
+        <w:t>；</w:t>
+      </w:r>
+      <w:r>
+        <w:rPr>
+          <w:rFonts w:hint="eastAsia"/>
+        </w:rPr>
         <w:t> </w:t>
       </w:r>
       <w:r>
-        <w:t xml:space="preserve"> B+</w:t>
-      </w:r>
-      <w:r>
-        <w:t>的内部结点并没有指向关键字具体信息的指针。因此其内部结点相对</w:t>
+        <w:t>B+</w:t>
+      </w:r>
+      <w:r>
+        <w:t>树只要遍历叶子节点就可以实现整棵树的遍历，而</w:t>
       </w:r>
       <w:r>
         <w:t>B</w:t>
       </w:r>
       <w:r>
-        <w:t>树更小。如果把所有同一内部结点的关键字存放在同一盘块中，那么盘块所能容纳的关键字数量也越多。一次性读入内存中的需要查找的关键字也就越多。相对来说</w:t>
+        <w:t>树不支持这样的操作（或者说效率太低），而且在数据库中基于范围的查询是非常频繁的，所以数据库索引基本采用</w:t>
+      </w:r>
+      <w:r>
+        <w:t>B+</w:t>
+      </w:r>
+      <w:r>
+        <w:t>树</w:t>
+      </w:r>
+    </w:p>
+    <w:p>
+      <w:pPr>
+        <w:ind w:firstLine="420"/>
+      </w:pPr>
+      <w:r>
+        <w:t>（</w:t>
+      </w:r>
+      <w:r>
+        <w:t>3) B+</w:t>
+      </w:r>
+      <w:r>
+        <w:t>树的查询效率更加稳定</w:t>
+      </w:r>
+      <w:r>
+        <w:rPr>
+          <w:rFonts w:hint="eastAsia"/>
+        </w:rPr>
+        <w:t>；</w:t>
+      </w:r>
+      <w:r>
+        <w:t>由于非终结点并不是最终指向文件内容的结点，而只是叶子结点中关键字的索引。所以任何关键字的查找必须走一条从根结点到叶子结点的路。所有关键字查询的路径长度相同，导致每一个数据的查询效率相当。</w:t>
+      </w:r>
+    </w:p>
+    <w:p>
+      <w:pPr>
+        <w:pStyle w:val="2"/>
+      </w:pPr>
+      <w:r>
+        <w:rPr>
+          <w:rFonts w:hint="eastAsia"/>
+        </w:rPr>
+        <w:t>3</w:t>
+      </w:r>
+      <w:r>
+        <w:rPr>
+          <w:rFonts w:hint="eastAsia"/>
+        </w:rPr>
+        <w:t>层</w:t>
+      </w:r>
+      <w:r>
+        <w:rPr>
+          <w:rFonts w:hint="eastAsia"/>
+        </w:rPr>
+        <w:t>B+</w:t>
+      </w:r>
+      <w:proofErr w:type="gramStart"/>
+      <w:r>
+        <w:rPr>
+          <w:rFonts w:hint="eastAsia"/>
+        </w:rPr>
+        <w:t>树最多</w:t>
+      </w:r>
+      <w:proofErr w:type="gramEnd"/>
+      <w:r>
+        <w:rPr>
+          <w:rFonts w:hint="eastAsia"/>
+        </w:rPr>
+        <w:t>能</w:t>
+      </w:r>
+      <w:r>
+        <w:t>查</w:t>
+      </w:r>
+      <w:r>
+        <w:rPr>
+          <w:rFonts w:hint="eastAsia"/>
+        </w:rPr>
+        <w:t>多少</w:t>
+      </w:r>
+      <w:r>
+        <w:t>条数据</w:t>
+      </w:r>
+    </w:p>
+    <w:p>
+      <w:pPr>
+        <w:ind w:firstLine="420"/>
+      </w:pPr>
+      <w:proofErr w:type="spellStart"/>
+      <w:r>
+        <w:t>InnoDB</w:t>
+      </w:r>
+      <w:proofErr w:type="spellEnd"/>
+      <w:r>
+        <w:t>一棵</w:t>
+      </w:r>
+      <w:r>
+        <w:t>B+</w:t>
+      </w:r>
+      <w:r>
+        <w:t>树可以存放多少行数据？这个问题的简单回答是：约</w:t>
+      </w:r>
+      <w:r>
+        <w:t>2</w:t>
+      </w:r>
+      <w:proofErr w:type="gramStart"/>
+      <w:r>
+        <w:t>千万</w:t>
+      </w:r>
+      <w:proofErr w:type="gramEnd"/>
+      <w:r>
+        <w:t>。为什么是这么多呢？因为这是可以算出来的，要搞清楚这个问题，我们先从</w:t>
+      </w:r>
+      <w:proofErr w:type="spellStart"/>
+      <w:r>
+        <w:t>InnoDB</w:t>
+      </w:r>
+      <w:proofErr w:type="spellEnd"/>
+      <w:r>
+        <w:t>索引数据结构、数据组织方式说起。</w:t>
+      </w:r>
+    </w:p>
+    <w:p>
+      <w:pPr>
+        <w:ind w:firstLine="420"/>
+      </w:pPr>
+      <w:r>
+        <w:t>我们都知道计算机在存储数据的时候，有最小存储单元，这就好比我们今天进行现金的流通最小单位是一毛。在计算机中磁盘存储数据最小单元是扇区，一个扇区的大小是</w:t>
+      </w:r>
+      <w:r>
+        <w:t>512</w:t>
+      </w:r>
+      <w:r>
+        <w:t>字节，而文件系统（例如</w:t>
+      </w:r>
+      <w:r>
+        <w:t>XFS/EXT4</w:t>
+      </w:r>
+      <w:r>
+        <w:t>）他的最小单元是块，一个块的大小是</w:t>
+      </w:r>
+      <w:r>
+        <w:t>4k</w:t>
+      </w:r>
+      <w:r>
+        <w:t>，而对于我们的</w:t>
+      </w:r>
+      <w:proofErr w:type="spellStart"/>
+      <w:r>
+        <w:t>InnoDB</w:t>
+      </w:r>
+      <w:proofErr w:type="spellEnd"/>
+      <w:r>
+        <w:t>存储引擎也有自己的最小储存单元</w:t>
+      </w:r>
+      <w:r>
+        <w:t>——</w:t>
+      </w:r>
+      <w:r>
+        <w:t>页（</w:t>
+      </w:r>
+      <w:r>
+        <w:t>Page</w:t>
+      </w:r>
+      <w:r>
+        <w:t>），一个页的大小是</w:t>
+      </w:r>
+      <w:r>
+        <w:t>16K</w:t>
+      </w:r>
+      <w:r>
+        <w:t>。</w:t>
+      </w:r>
+    </w:p>
+    <w:p>
+      <w:pPr>
+        <w:ind w:firstLine="420"/>
+      </w:pPr>
+      <w:r>
+        <w:t>下面几张图可以帮你理解最小存储单元：</w:t>
+      </w:r>
+    </w:p>
+    <w:p>
+      <w:pPr>
+        <w:ind w:firstLine="420"/>
+        <w:rPr>
+          <w:rFonts w:hint="eastAsia"/>
+        </w:rPr>
+      </w:pPr>
+      <w:r>
+        <w:t>文件系统中一个文件大小只有</w:t>
+      </w:r>
+      <w:r>
+        <w:t>1</w:t>
+      </w:r>
+      <w:r>
+        <w:t>个字节，但不得不占磁盘上</w:t>
+      </w:r>
+      <w:r>
+        <w:t>4KB</w:t>
+      </w:r>
+      <w:r>
+        <w:t>的空间</w:t>
+      </w:r>
+    </w:p>
+    <w:p>
+      <w:pPr>
+        <w:ind w:firstLine="420"/>
+        <w:jc w:val="center"/>
+      </w:pPr>
+      <w:r>
+        <w:rPr>
+          <w:noProof/>
+        </w:rPr>
+        <w:drawing>
+          <wp:inline distT="0" distB="0" distL="0" distR="0" wp14:anchorId="74D9D389" wp14:editId="653A487F">
+            <wp:extent cx="2439161" cy="2790702"/>
+            <wp:effectExtent l="0" t="0" r="0" b="0"/>
+            <wp:docPr id="3" name="图片 3"/>
+            <wp:cNvGraphicFramePr>
+              <a:graphicFrameLocks xmlns:a="http://schemas.openxmlformats.org/drawingml/2006/main" noChangeAspect="1"/>
+            </wp:cNvGraphicFramePr>
+            <a:graphic xmlns:a="http://schemas.openxmlformats.org/drawingml/2006/main">
+              <a:graphicData uri="http://schemas.openxmlformats.org/drawingml/2006/picture">
+                <pic:pic xmlns:pic="http://schemas.openxmlformats.org/drawingml/2006/picture">
+                  <pic:nvPicPr>
+                    <pic:cNvPr id="1" name=""/>
+                    <pic:cNvPicPr/>
+                  </pic:nvPicPr>
+                  <pic:blipFill>
+                    <a:blip r:embed="rId9"/>
+                    <a:stretch>
+                      <a:fillRect/>
+                    </a:stretch>
+                  </pic:blipFill>
+                  <pic:spPr>
+                    <a:xfrm>
+                      <a:off x="0" y="0"/>
+                      <a:ext cx="2458009" cy="2812267"/>
+                    </a:xfrm>
+                    <a:prstGeom prst="rect">
+                      <a:avLst/>
+                    </a:prstGeom>
+                  </pic:spPr>
+                </pic:pic>
+              </a:graphicData>
+            </a:graphic>
+          </wp:inline>
+        </w:drawing>
+      </w:r>
+    </w:p>
+    <w:p>
+      <w:pPr>
+        <w:ind w:firstLine="420"/>
+        <w:rPr>
+          <w:rFonts w:ascii="Georgia" w:hAnsi="Georgia"/>
+          <w:color w:val="333333"/>
+          <w:szCs w:val="21"/>
+          <w:shd w:val="clear" w:color="auto" w:fill="FFFFFF"/>
+        </w:rPr>
+      </w:pPr>
+      <w:proofErr w:type="spellStart"/>
+      <w:r>
+        <w:rPr>
+          <w:rFonts w:ascii="Georgia" w:hAnsi="Georgia"/>
+          <w:color w:val="333333"/>
+          <w:szCs w:val="21"/>
+          <w:shd w:val="clear" w:color="auto" w:fill="FFFFFF"/>
+        </w:rPr>
+        <w:lastRenderedPageBreak/>
+        <w:t>innodb</w:t>
+      </w:r>
+      <w:proofErr w:type="spellEnd"/>
+      <w:r>
+        <w:rPr>
+          <w:rFonts w:ascii="Georgia" w:hAnsi="Georgia"/>
+          <w:color w:val="333333"/>
+          <w:szCs w:val="21"/>
+          <w:shd w:val="clear" w:color="auto" w:fill="FFFFFF"/>
+        </w:rPr>
+        <w:t>的所有数据文件（后缀为</w:t>
+      </w:r>
+      <w:proofErr w:type="spellStart"/>
+      <w:r>
+        <w:rPr>
+          <w:rFonts w:ascii="Georgia" w:hAnsi="Georgia"/>
+          <w:color w:val="333333"/>
+          <w:szCs w:val="21"/>
+          <w:shd w:val="clear" w:color="auto" w:fill="FFFFFF"/>
+        </w:rPr>
+        <w:t>ibd</w:t>
+      </w:r>
+      <w:proofErr w:type="spellEnd"/>
+      <w:r>
+        <w:rPr>
+          <w:rFonts w:ascii="Georgia" w:hAnsi="Georgia"/>
+          <w:color w:val="333333"/>
+          <w:szCs w:val="21"/>
+          <w:shd w:val="clear" w:color="auto" w:fill="FFFFFF"/>
+        </w:rPr>
+        <w:t>的文件），他的大小始终都是</w:t>
+      </w:r>
+      <w:r>
+        <w:rPr>
+          <w:rFonts w:ascii="Georgia" w:hAnsi="Georgia"/>
+          <w:color w:val="333333"/>
+          <w:szCs w:val="21"/>
+          <w:shd w:val="clear" w:color="auto" w:fill="FFFFFF"/>
+        </w:rPr>
+        <w:t>16384</w:t>
+      </w:r>
+      <w:r>
+        <w:rPr>
+          <w:rFonts w:ascii="Georgia" w:hAnsi="Georgia"/>
+          <w:color w:val="333333"/>
+          <w:szCs w:val="21"/>
+          <w:shd w:val="clear" w:color="auto" w:fill="FFFFFF"/>
+        </w:rPr>
+        <w:t>（</w:t>
+      </w:r>
+      <w:r>
+        <w:rPr>
+          <w:rFonts w:ascii="Georgia" w:hAnsi="Georgia"/>
+          <w:color w:val="333333"/>
+          <w:szCs w:val="21"/>
+          <w:shd w:val="clear" w:color="auto" w:fill="FFFFFF"/>
+        </w:rPr>
+        <w:t>16k</w:t>
+      </w:r>
+      <w:r>
+        <w:rPr>
+          <w:rFonts w:ascii="Georgia" w:hAnsi="Georgia"/>
+          <w:color w:val="333333"/>
+          <w:szCs w:val="21"/>
+          <w:shd w:val="clear" w:color="auto" w:fill="FFFFFF"/>
+        </w:rPr>
+        <w:t>）的整数</w:t>
+      </w:r>
+      <w:proofErr w:type="gramStart"/>
+      <w:r>
+        <w:rPr>
+          <w:rFonts w:ascii="Georgia" w:hAnsi="Georgia"/>
+          <w:color w:val="333333"/>
+          <w:szCs w:val="21"/>
+          <w:shd w:val="clear" w:color="auto" w:fill="FFFFFF"/>
+        </w:rPr>
+        <w:t>倍</w:t>
+      </w:r>
+      <w:proofErr w:type="gramEnd"/>
+      <w:r>
+        <w:rPr>
+          <w:rFonts w:ascii="Georgia" w:hAnsi="Georgia"/>
+          <w:color w:val="333333"/>
+          <w:szCs w:val="21"/>
+          <w:shd w:val="clear" w:color="auto" w:fill="FFFFFF"/>
+        </w:rPr>
+        <w:t>。</w:t>
+      </w:r>
+    </w:p>
+    <w:p>
+      <w:pPr>
+        <w:ind w:firstLine="420"/>
+      </w:pPr>
+      <w:r>
+        <w:rPr>
+          <w:noProof/>
+        </w:rPr>
+        <w:drawing>
+          <wp:inline distT="0" distB="0" distL="0" distR="0" wp14:anchorId="3F646233" wp14:editId="7162F817">
+            <wp:extent cx="4559967" cy="997527"/>
+            <wp:effectExtent l="0" t="0" r="0" b="0"/>
+            <wp:docPr id="4" name="图片 4"/>
+            <wp:cNvGraphicFramePr>
+              <a:graphicFrameLocks xmlns:a="http://schemas.openxmlformats.org/drawingml/2006/main" noChangeAspect="1"/>
+            </wp:cNvGraphicFramePr>
+            <a:graphic xmlns:a="http://schemas.openxmlformats.org/drawingml/2006/main">
+              <a:graphicData uri="http://schemas.openxmlformats.org/drawingml/2006/picture">
+                <pic:pic xmlns:pic="http://schemas.openxmlformats.org/drawingml/2006/picture">
+                  <pic:nvPicPr>
+                    <pic:cNvPr id="1" name=""/>
+                    <pic:cNvPicPr/>
+                  </pic:nvPicPr>
+                  <pic:blipFill>
+                    <a:blip r:embed="rId10"/>
+                    <a:stretch>
+                      <a:fillRect/>
+                    </a:stretch>
+                  </pic:blipFill>
+                  <pic:spPr>
+                    <a:xfrm>
+                      <a:off x="0" y="0"/>
+                      <a:ext cx="4578743" cy="1001634"/>
+                    </a:xfrm>
+                    <a:prstGeom prst="rect">
+                      <a:avLst/>
+                    </a:prstGeom>
+                  </pic:spPr>
+                </pic:pic>
+              </a:graphicData>
+            </a:graphic>
+          </wp:inline>
+        </w:drawing>
+      </w:r>
+    </w:p>
+    <w:p>
+      <w:pPr>
+        <w:ind w:firstLine="420"/>
+        <w:rPr>
+          <w:rFonts w:ascii="Georgia" w:hAnsi="Georgia"/>
+          <w:color w:val="333333"/>
+          <w:szCs w:val="21"/>
+          <w:shd w:val="clear" w:color="auto" w:fill="FFFFFF"/>
+        </w:rPr>
+      </w:pPr>
+      <w:r>
+        <w:rPr>
+          <w:rFonts w:ascii="Georgia" w:hAnsi="Georgia"/>
+          <w:color w:val="333333"/>
+          <w:szCs w:val="21"/>
+          <w:shd w:val="clear" w:color="auto" w:fill="FFFFFF"/>
+        </w:rPr>
+        <w:t>磁盘扇区、文件系统、</w:t>
+      </w:r>
+      <w:proofErr w:type="spellStart"/>
+      <w:r>
+        <w:rPr>
+          <w:rFonts w:ascii="Georgia" w:hAnsi="Georgia"/>
+          <w:color w:val="333333"/>
+          <w:szCs w:val="21"/>
+          <w:shd w:val="clear" w:color="auto" w:fill="FFFFFF"/>
+        </w:rPr>
+        <w:t>InnoDB</w:t>
+      </w:r>
+      <w:proofErr w:type="spellEnd"/>
+      <w:r>
+        <w:rPr>
+          <w:rFonts w:ascii="Georgia" w:hAnsi="Georgia"/>
+          <w:color w:val="333333"/>
+          <w:szCs w:val="21"/>
+          <w:shd w:val="clear" w:color="auto" w:fill="FFFFFF"/>
+        </w:rPr>
+        <w:t>存储引擎都有各自的最小存储单元</w:t>
+      </w:r>
+      <w:r>
+        <w:rPr>
+          <w:rFonts w:ascii="Georgia" w:hAnsi="Georgia" w:hint="eastAsia"/>
+          <w:color w:val="333333"/>
+          <w:szCs w:val="21"/>
+          <w:shd w:val="clear" w:color="auto" w:fill="FFFFFF"/>
+        </w:rPr>
+        <w:t>。</w:t>
+      </w:r>
+    </w:p>
+    <w:p>
+      <w:pPr>
+        <w:ind w:firstLine="420"/>
+      </w:pPr>
+      <w:r>
+        <w:rPr>
+          <w:noProof/>
+        </w:rPr>
+        <w:drawing>
+          <wp:inline distT="0" distB="0" distL="0" distR="0" wp14:anchorId="21D085EC" wp14:editId="7634082F">
+            <wp:extent cx="5298061" cy="1728599"/>
+            <wp:effectExtent l="0" t="0" r="0" b="5080"/>
+            <wp:docPr id="5" name="图片 5"/>
+            <wp:cNvGraphicFramePr>
+              <a:graphicFrameLocks xmlns:a="http://schemas.openxmlformats.org/drawingml/2006/main" noChangeAspect="1"/>
+            </wp:cNvGraphicFramePr>
+            <a:graphic xmlns:a="http://schemas.openxmlformats.org/drawingml/2006/main">
+              <a:graphicData uri="http://schemas.openxmlformats.org/drawingml/2006/picture">
+                <pic:pic xmlns:pic="http://schemas.openxmlformats.org/drawingml/2006/picture">
+                  <pic:nvPicPr>
+                    <pic:cNvPr id="1" name=""/>
+                    <pic:cNvPicPr/>
+                  </pic:nvPicPr>
+                  <pic:blipFill>
+                    <a:blip r:embed="rId11"/>
+                    <a:stretch>
+                      <a:fillRect/>
+                    </a:stretch>
+                  </pic:blipFill>
+                  <pic:spPr>
+                    <a:xfrm>
+                      <a:off x="0" y="0"/>
+                      <a:ext cx="5298852" cy="1728857"/>
+                    </a:xfrm>
+                    <a:prstGeom prst="rect">
+                      <a:avLst/>
+                    </a:prstGeom>
+                  </pic:spPr>
+                </pic:pic>
+              </a:graphicData>
+            </a:graphic>
+          </wp:inline>
+        </w:drawing>
+      </w:r>
+    </w:p>
+    <w:p>
+      <w:pPr>
+        <w:ind w:firstLine="420"/>
+        <w:rPr>
+          <w:rFonts w:ascii="Georgia" w:hAnsi="Georgia"/>
+          <w:color w:val="333333"/>
+          <w:szCs w:val="21"/>
+          <w:shd w:val="clear" w:color="auto" w:fill="FFFFFF"/>
+        </w:rPr>
+      </w:pPr>
+      <w:r>
+        <w:rPr>
+          <w:rFonts w:ascii="Georgia" w:hAnsi="Georgia"/>
+          <w:color w:val="333333"/>
+          <w:szCs w:val="21"/>
+          <w:shd w:val="clear" w:color="auto" w:fill="FFFFFF"/>
+        </w:rPr>
+        <w:t>在</w:t>
+      </w:r>
+      <w:r>
+        <w:rPr>
+          <w:rFonts w:ascii="Georgia" w:hAnsi="Georgia"/>
+          <w:color w:val="333333"/>
+          <w:szCs w:val="21"/>
+          <w:shd w:val="clear" w:color="auto" w:fill="FFFFFF"/>
+        </w:rPr>
+        <w:t>MySQL</w:t>
+      </w:r>
+      <w:r>
+        <w:rPr>
+          <w:rFonts w:ascii="Georgia" w:hAnsi="Georgia"/>
+          <w:color w:val="333333"/>
+          <w:szCs w:val="21"/>
+          <w:shd w:val="clear" w:color="auto" w:fill="FFFFFF"/>
+        </w:rPr>
+        <w:t>中我们的</w:t>
+      </w:r>
+      <w:proofErr w:type="spellStart"/>
+      <w:r>
+        <w:rPr>
+          <w:rFonts w:ascii="Georgia" w:hAnsi="Georgia"/>
+          <w:color w:val="333333"/>
+          <w:szCs w:val="21"/>
+          <w:shd w:val="clear" w:color="auto" w:fill="FFFFFF"/>
+        </w:rPr>
+        <w:t>InnoDB</w:t>
+      </w:r>
+      <w:proofErr w:type="spellEnd"/>
+      <w:r>
+        <w:rPr>
+          <w:rFonts w:ascii="Georgia" w:hAnsi="Georgia"/>
+          <w:color w:val="333333"/>
+          <w:szCs w:val="21"/>
+          <w:shd w:val="clear" w:color="auto" w:fill="FFFFFF"/>
+        </w:rPr>
+        <w:t>页的大小默认是</w:t>
+      </w:r>
+      <w:r>
+        <w:rPr>
+          <w:rFonts w:ascii="Georgia" w:hAnsi="Georgia"/>
+          <w:color w:val="333333"/>
+          <w:szCs w:val="21"/>
+          <w:shd w:val="clear" w:color="auto" w:fill="FFFFFF"/>
+        </w:rPr>
+        <w:t>16k</w:t>
+      </w:r>
+      <w:r>
+        <w:rPr>
+          <w:rFonts w:ascii="Georgia" w:hAnsi="Georgia"/>
+          <w:color w:val="333333"/>
+          <w:szCs w:val="21"/>
+          <w:shd w:val="clear" w:color="auto" w:fill="FFFFFF"/>
+        </w:rPr>
+        <w:t>，当然也可以通过参数设置：</w:t>
+      </w:r>
+    </w:p>
+    <w:p>
+      <w:pPr>
+        <w:ind w:firstLine="420"/>
+      </w:pPr>
+      <w:r>
+        <w:rPr>
+          <w:noProof/>
+        </w:rPr>
+        <w:drawing>
+          <wp:inline distT="0" distB="0" distL="0" distR="0" wp14:anchorId="02D0B5B0" wp14:editId="14C7900E">
+            <wp:extent cx="3129050" cy="2268187"/>
+            <wp:effectExtent l="0" t="0" r="0" b="0"/>
+            <wp:docPr id="6" name="图片 6"/>
+            <wp:cNvGraphicFramePr>
+              <a:graphicFrameLocks xmlns:a="http://schemas.openxmlformats.org/drawingml/2006/main" noChangeAspect="1"/>
+            </wp:cNvGraphicFramePr>
+            <a:graphic xmlns:a="http://schemas.openxmlformats.org/drawingml/2006/main">
+              <a:graphicData uri="http://schemas.openxmlformats.org/drawingml/2006/picture">
+                <pic:pic xmlns:pic="http://schemas.openxmlformats.org/drawingml/2006/picture">
+                  <pic:nvPicPr>
+                    <pic:cNvPr id="1" name=""/>
+                    <pic:cNvPicPr/>
+                  </pic:nvPicPr>
+                  <pic:blipFill>
+                    <a:blip r:embed="rId12"/>
+                    <a:stretch>
+                      <a:fillRect/>
+                    </a:stretch>
+                  </pic:blipFill>
+                  <pic:spPr>
+                    <a:xfrm>
+                      <a:off x="0" y="0"/>
+                      <a:ext cx="3131715" cy="2270119"/>
+                    </a:xfrm>
+                    <a:prstGeom prst="rect">
+                      <a:avLst/>
+                    </a:prstGeom>
+                  </pic:spPr>
+                </pic:pic>
+              </a:graphicData>
+            </a:graphic>
+          </wp:inline>
+        </w:drawing>
+      </w:r>
+    </w:p>
+    <w:p>
+      <w:pPr>
+        <w:ind w:firstLine="420"/>
+      </w:pPr>
+      <w:r>
+        <w:t>数据表中的数据都是存储在页中的，所以一个页中能存储多少行数据呢？假设一行数据的大小是</w:t>
+      </w:r>
+      <w:r>
+        <w:t>1k</w:t>
+      </w:r>
+      <w:r>
+        <w:t>，那么一个</w:t>
+      </w:r>
+      <w:proofErr w:type="gramStart"/>
+      <w:r>
+        <w:t>页可以</w:t>
+      </w:r>
+      <w:proofErr w:type="gramEnd"/>
+      <w:r>
+        <w:t>存放</w:t>
+      </w:r>
+      <w:r>
+        <w:t>16</w:t>
+      </w:r>
+      <w:r>
+        <w:t>行这样的数据。</w:t>
+      </w:r>
+    </w:p>
+    <w:p>
+      <w:pPr>
+        <w:ind w:firstLine="420"/>
+      </w:pPr>
+      <w:r>
+        <w:t>如果数据库只按这样的方式存储，那么如何查找数据就成为一个问题，因为我们不知道要查找的数据存在哪个页中，也不可能把所有的页遍历一遍，那样太慢了。所以人们想了一个办法，用</w:t>
+      </w:r>
+      <w:r>
+        <w:t>B+</w:t>
+      </w:r>
+      <w:r>
+        <w:t>树的方式组织这些数据。如图所示：</w:t>
+      </w:r>
+    </w:p>
+    <w:p>
+      <w:pPr>
+        <w:ind w:firstLine="420"/>
+      </w:pPr>
+      <w:r>
+        <w:rPr>
+          <w:noProof/>
+        </w:rPr>
+        <w:drawing>
+          <wp:inline distT="0" distB="0" distL="0" distR="0" wp14:anchorId="22A5865B" wp14:editId="17CFB51E">
+            <wp:extent cx="4096987" cy="1657834"/>
+            <wp:effectExtent l="0" t="0" r="0" b="0"/>
+            <wp:docPr id="7" name="图片 7"/>
+            <wp:cNvGraphicFramePr>
+              <a:graphicFrameLocks xmlns:a="http://schemas.openxmlformats.org/drawingml/2006/main" noChangeAspect="1"/>
+            </wp:cNvGraphicFramePr>
+            <a:graphic xmlns:a="http://schemas.openxmlformats.org/drawingml/2006/main">
+              <a:graphicData uri="http://schemas.openxmlformats.org/drawingml/2006/picture">
+                <pic:pic xmlns:pic="http://schemas.openxmlformats.org/drawingml/2006/picture">
+                  <pic:nvPicPr>
+                    <pic:cNvPr id="1" name=""/>
+                    <pic:cNvPicPr/>
+                  </pic:nvPicPr>
+                  <pic:blipFill>
+                    <a:blip r:embed="rId13"/>
+                    <a:stretch>
+                      <a:fillRect/>
+                    </a:stretch>
+                  </pic:blipFill>
+                  <pic:spPr>
+                    <a:xfrm>
+                      <a:off x="0" y="0"/>
+                      <a:ext cx="4099570" cy="1658879"/>
+                    </a:xfrm>
+                    <a:prstGeom prst="rect">
+                      <a:avLst/>
+                    </a:prstGeom>
+                  </pic:spPr>
+                </pic:pic>
+              </a:graphicData>
+            </a:graphic>
+          </wp:inline>
+        </w:drawing>
+      </w:r>
+    </w:p>
+    <w:p>
+      <w:pPr>
+        <w:ind w:firstLine="420"/>
+      </w:pPr>
+      <w:r>
+        <w:lastRenderedPageBreak/>
+        <w:t>我们先将数据记录按主键进行排序，分别存放在不同的页中（为了便于理解我们这里一个页中只存放</w:t>
+      </w:r>
+      <w:r>
+        <w:t>3</w:t>
+      </w:r>
+      <w:r>
+        <w:t>条记录，实际情况可以存放很多），除了存放数据的页以外，还有存放键值</w:t>
+      </w:r>
+      <w:r>
+        <w:t>+</w:t>
+      </w:r>
+      <w:r>
+        <w:t>指针的页，如图中</w:t>
+      </w:r>
+      <w:r>
+        <w:t>page number=3</w:t>
+      </w:r>
+      <w:r>
+        <w:t>的页，该页存放键值和指向数据页的指针，这样的页由</w:t>
+      </w:r>
+      <w:r>
+        <w:t>N</w:t>
+      </w:r>
+      <w:proofErr w:type="gramStart"/>
+      <w:r>
+        <w:t>个</w:t>
+      </w:r>
+      <w:proofErr w:type="gramEnd"/>
+      <w:r>
+        <w:t>键值</w:t>
+      </w:r>
+      <w:r>
+        <w:t>+</w:t>
+      </w:r>
+      <w:r>
+        <w:t>指针组成。当然它也是排好序的。这样的数据组织形式，我们称为索引组织表。现在来看下，要查找一条数据，怎么查？</w:t>
+      </w:r>
+    </w:p>
+    <w:p>
+      <w:pPr>
+        <w:ind w:firstLine="420"/>
+      </w:pPr>
+      <w:r>
+        <w:t>如</w:t>
+      </w:r>
+      <w:r>
+        <w:t>select * from user where id=5;</w:t>
+      </w:r>
+    </w:p>
+    <w:p>
+      <w:pPr>
+        <w:ind w:firstLine="420"/>
+      </w:pPr>
+      <w:r>
+        <w:t>这里</w:t>
+      </w:r>
+      <w:r>
+        <w:t>id</w:t>
+      </w:r>
+      <w:r>
+        <w:t>是主键</w:t>
+      </w:r>
+      <w:r>
+        <w:t>,</w:t>
+      </w:r>
+      <w:r>
+        <w:t>我们通过这棵</w:t>
+      </w:r>
+      <w:r>
+        <w:t>B+</w:t>
+      </w:r>
+      <w:r>
+        <w:t>树来查找，首先找到根页，你怎么知道</w:t>
+      </w:r>
+      <w:r>
+        <w:t>user</w:t>
+      </w:r>
+      <w:r>
+        <w:t>表</w:t>
+      </w:r>
+      <w:proofErr w:type="gramStart"/>
+      <w:r>
+        <w:t>的根页在哪</w:t>
+      </w:r>
+      <w:proofErr w:type="gramEnd"/>
+      <w:r>
+        <w:t>呢？其实每张表的</w:t>
+      </w:r>
+      <w:proofErr w:type="gramStart"/>
+      <w:r>
+        <w:t>根页位置在表空间</w:t>
+      </w:r>
+      <w:proofErr w:type="gramEnd"/>
+      <w:r>
+        <w:t>文件中是固定的，即</w:t>
+      </w:r>
+      <w:r>
+        <w:t>page number=3</w:t>
+      </w:r>
+      <w:r>
+        <w:t>的页（这点我们下文还会进一步证明），</w:t>
+      </w:r>
+      <w:proofErr w:type="gramStart"/>
+      <w:r>
+        <w:t>找到根页后</w:t>
+      </w:r>
+      <w:proofErr w:type="gramEnd"/>
+      <w:r>
+        <w:t>通过二分查找法，定位到</w:t>
+      </w:r>
+      <w:r>
+        <w:t>id=5</w:t>
+      </w:r>
+      <w:r>
+        <w:t>的数据应该在指针</w:t>
+      </w:r>
+      <w:r>
+        <w:t>P5</w:t>
+      </w:r>
+      <w:r>
+        <w:t>指向的页中，那么进一步去</w:t>
+      </w:r>
+      <w:r>
+        <w:t>page number=5</w:t>
+      </w:r>
+      <w:r>
+        <w:t>的页中查找，同样通过二分查询法即可找到</w:t>
+      </w:r>
+      <w:r>
+        <w:t>id=5</w:t>
+      </w:r>
+      <w:r>
+        <w:t>的记录：</w:t>
+      </w:r>
+    </w:p>
+    <w:p>
+      <w:pPr>
+        <w:ind w:firstLine="420"/>
+        <w:rPr>
+          <w:rFonts w:hint="eastAsia"/>
+        </w:rPr>
+      </w:pPr>
+      <w:r>
+        <w:rPr>
+          <w:noProof/>
+        </w:rPr>
+        <w:drawing>
+          <wp:inline distT="0" distB="0" distL="0" distR="0" wp14:anchorId="6D80C9D7" wp14:editId="0C73E51E">
+            <wp:extent cx="1342262" cy="374073"/>
+            <wp:effectExtent l="0" t="0" r="0" b="6985"/>
+            <wp:docPr id="8" name="图片 8"/>
+            <wp:cNvGraphicFramePr>
+              <a:graphicFrameLocks xmlns:a="http://schemas.openxmlformats.org/drawingml/2006/main" noChangeAspect="1"/>
+            </wp:cNvGraphicFramePr>
+            <a:graphic xmlns:a="http://schemas.openxmlformats.org/drawingml/2006/main">
+              <a:graphicData uri="http://schemas.openxmlformats.org/drawingml/2006/picture">
+                <pic:pic xmlns:pic="http://schemas.openxmlformats.org/drawingml/2006/picture">
+                  <pic:nvPicPr>
+                    <pic:cNvPr id="1" name=""/>
+                    <pic:cNvPicPr/>
+                  </pic:nvPicPr>
+                  <pic:blipFill>
+                    <a:blip r:embed="rId14"/>
+                    <a:stretch>
+                      <a:fillRect/>
+                    </a:stretch>
+                  </pic:blipFill>
+                  <pic:spPr>
+                    <a:xfrm>
+                      <a:off x="0" y="0"/>
+                      <a:ext cx="1351422" cy="376626"/>
+                    </a:xfrm>
+                    <a:prstGeom prst="rect">
+                      <a:avLst/>
+                    </a:prstGeom>
+                  </pic:spPr>
+                </pic:pic>
+              </a:graphicData>
+            </a:graphic>
+          </wp:inline>
+        </w:drawing>
+      </w:r>
+    </w:p>
+    <w:p>
+      <w:pPr>
+        <w:ind w:firstLine="420"/>
+      </w:pPr>
+      <w:r>
+        <w:t>现在我们清楚了</w:t>
+      </w:r>
+      <w:proofErr w:type="spellStart"/>
+      <w:r>
+        <w:t>InnoDB</w:t>
+      </w:r>
+      <w:proofErr w:type="spellEnd"/>
+      <w:r>
+        <w:t>中主键索引</w:t>
+      </w:r>
+      <w:r>
+        <w:t>B+</w:t>
+      </w:r>
+      <w:r>
+        <w:t>树是如何组织数据、查询数据的，我们总结一下：</w:t>
+      </w:r>
+    </w:p>
+    <w:p>
+      <w:pPr>
+        <w:ind w:firstLine="420"/>
+      </w:pPr>
+      <w:r>
+        <w:t>1</w:t>
+      </w:r>
+      <w:r>
+        <w:t>、</w:t>
+      </w:r>
+      <w:proofErr w:type="spellStart"/>
+      <w:r>
+        <w:t>InnoDB</w:t>
+      </w:r>
+      <w:proofErr w:type="spellEnd"/>
+      <w:r>
+        <w:t>存储引擎的最小存储单元是页，</w:t>
+      </w:r>
+      <w:proofErr w:type="gramStart"/>
+      <w:r>
+        <w:t>页可以</w:t>
+      </w:r>
+      <w:proofErr w:type="gramEnd"/>
+      <w:r>
+        <w:t>用于存放数据也可以用于存放键值</w:t>
+      </w:r>
+      <w:r>
+        <w:t>+</w:t>
+      </w:r>
+      <w:r>
+        <w:t>指针，在</w:t>
+      </w:r>
+      <w:r>
+        <w:t>B+</w:t>
+      </w:r>
+      <w:r>
+        <w:t>树中叶子节点存放数据，非叶子节点存放键值</w:t>
+      </w:r>
+      <w:r>
+        <w:t>+</w:t>
+      </w:r>
+      <w:r>
+        <w:t>指针。</w:t>
+      </w:r>
+    </w:p>
+    <w:p>
+      <w:pPr>
+        <w:ind w:firstLine="420"/>
+      </w:pPr>
+      <w:r>
+        <w:t>2</w:t>
+      </w:r>
+      <w:r>
+        <w:t>、索引组织表通过非叶子节点的二分查找法以及指针确定数据在哪个页中，进而在</w:t>
+      </w:r>
+      <w:proofErr w:type="gramStart"/>
+      <w:r>
+        <w:t>去数据页</w:t>
+      </w:r>
+      <w:proofErr w:type="gramEnd"/>
+      <w:r>
+        <w:t>中查找到需要的数据；</w:t>
+      </w:r>
+    </w:p>
+    <w:p>
+      <w:pPr>
+        <w:ind w:firstLine="420"/>
+      </w:pPr>
+      <w:r>
+        <w:t>那么回到我们开始的问题，通常一棵</w:t>
+      </w:r>
+      <w:r>
+        <w:t>B+</w:t>
+      </w:r>
+      <w:r>
+        <w:t>树可以存放多少行数据？</w:t>
+      </w:r>
+    </w:p>
+    <w:p>
+      <w:pPr>
+        <w:ind w:firstLine="420"/>
+      </w:pPr>
+      <w:r>
+        <w:t>这里我们先假设</w:t>
+      </w:r>
+      <w:r>
+        <w:t>B+</w:t>
+      </w:r>
+      <w:r>
+        <w:t>树高为</w:t>
+      </w:r>
+      <w:r>
+        <w:t>2</w:t>
+      </w:r>
+      <w:r>
+        <w:t>，即存在一个根节点和若干个叶子节点，那么这棵</w:t>
+      </w:r>
+      <w:r>
+        <w:t>B+</w:t>
+      </w:r>
+      <w:r>
+        <w:t>树的存放总记录数为：根节点指针数</w:t>
+      </w:r>
+      <w:r>
+        <w:t>*</w:t>
+      </w:r>
+      <w:r>
+        <w:t>单个叶子节点记录行数。</w:t>
+      </w:r>
+    </w:p>
+    <w:p>
+      <w:pPr>
+        <w:ind w:firstLine="420"/>
+      </w:pPr>
+      <w:r>
+        <w:t>上文我们已经说明单个叶子节点（页）中的记录数</w:t>
+      </w:r>
+      <w:r>
+        <w:t>=16K/1K=16</w:t>
+      </w:r>
+      <w:r>
+        <w:t>。（这里假设一行记录的数据大小为</w:t>
+      </w:r>
+      <w:r>
+        <w:t>1k</w:t>
+      </w:r>
+      <w:r>
+        <w:t>，实际上现在很多互联网业务数据记录大小通常就是</w:t>
+      </w:r>
+      <w:r>
+        <w:t>1K</w:t>
+      </w:r>
+      <w:r>
+        <w:t>左右）。</w:t>
+      </w:r>
+    </w:p>
+    <w:p>
+      <w:pPr>
+        <w:ind w:firstLine="420"/>
+      </w:pPr>
+      <w:r>
+        <w:t>那么现在我们需要计算出非叶子节点能存放多少指针，其实这也很好算，我们假设主键</w:t>
+      </w:r>
+      <w:r>
+        <w:t>ID</w:t>
+      </w:r>
+      <w:r>
+        <w:t>为</w:t>
+      </w:r>
+      <w:proofErr w:type="spellStart"/>
+      <w:r>
+        <w:t>bigint</w:t>
+      </w:r>
+      <w:proofErr w:type="spellEnd"/>
+      <w:r>
+        <w:t>类型，长度为</w:t>
+      </w:r>
+      <w:r>
+        <w:t>8</w:t>
+      </w:r>
+      <w:r>
+        <w:t>字节，而指针大小在</w:t>
+      </w:r>
+      <w:proofErr w:type="spellStart"/>
+      <w:r>
+        <w:t>InnoDB</w:t>
+      </w:r>
+      <w:proofErr w:type="spellEnd"/>
+      <w:r>
+        <w:t>源码中设置为</w:t>
+      </w:r>
+      <w:r>
+        <w:t>6</w:t>
+      </w:r>
+      <w:r>
+        <w:t>字节，这样一共</w:t>
+      </w:r>
+      <w:r>
+        <w:t>14</w:t>
+      </w:r>
+      <w:r>
+        <w:t>字节，我们一个页中能存放多少这样的单元，其实就代表有多少指针，即</w:t>
+      </w:r>
+      <w:r>
+        <w:t>16384/14=1170</w:t>
+      </w:r>
+      <w:r>
+        <w:t>。那么可以算出一棵高度为</w:t>
+      </w:r>
+      <w:r>
+        <w:t>2</w:t>
+      </w:r>
+      <w:r>
+        <w:t>的</w:t>
+      </w:r>
+      <w:r>
+        <w:t>B+</w:t>
+      </w:r>
+      <w:r>
+        <w:t>树，能存放</w:t>
+      </w:r>
+      <w:r>
+        <w:t>1170*16=18720</w:t>
+      </w:r>
+      <w:r>
+        <w:t>条这样的数据记录。</w:t>
+      </w:r>
+    </w:p>
+    <w:p>
+      <w:pPr>
+        <w:ind w:firstLine="420"/>
+      </w:pPr>
+      <w:r>
+        <w:t>根据同样的原理我们可以算出一个高度为</w:t>
+      </w:r>
+      <w:r>
+        <w:t>3</w:t>
+      </w:r>
+      <w:r>
+        <w:t>的</w:t>
+      </w:r>
+      <w:r>
+        <w:t>B+</w:t>
+      </w:r>
+      <w:r>
+        <w:t>树可以存放：</w:t>
+      </w:r>
+      <w:r>
+        <w:t>1170*1170*16=21902400</w:t>
+      </w:r>
+      <w:r>
+        <w:t>条这样的记录。所以在</w:t>
+      </w:r>
+      <w:proofErr w:type="spellStart"/>
+      <w:r>
+        <w:t>InnoDB</w:t>
+      </w:r>
+      <w:proofErr w:type="spellEnd"/>
+      <w:r>
+        <w:t>中</w:t>
+      </w:r>
+      <w:r>
+        <w:t>B+</w:t>
+      </w:r>
+      <w:r>
+        <w:t>树高度一般为</w:t>
+      </w:r>
+      <w:r>
+        <w:t>1-3</w:t>
+      </w:r>
+      <w:r>
+        <w:t>层，它就能满足千万级的数据存储。在查找数据时一次页的查找代表一次</w:t>
       </w:r>
       <w:r>
         <w:t>IO</w:t>
       </w:r>
       <w:r>
-        <w:t>读写次数也就降低了。</w:t>
+        <w:t>，所以通过主键索引查询通常只需要</w:t>
+      </w:r>
+      <w:r>
+        <w:t>1-3</w:t>
+      </w:r>
+      <w:r>
+        <w:t>次</w:t>
+      </w:r>
+      <w:r>
+        <w:t>IO</w:t>
+      </w:r>
+      <w:r>
+        <w:t>操作即可查找到数据。</w:t>
+      </w:r>
+    </w:p>
+    <w:p>
+      <w:pPr>
+        <w:ind w:firstLine="720"/>
+        <w:rPr>
+          <w:rFonts w:ascii="Georgia" w:hAnsi="Georgia"/>
+          <w:color w:val="333333"/>
+          <w:sz w:val="36"/>
+          <w:szCs w:val="36"/>
+          <w:shd w:val="clear" w:color="auto" w:fill="DCDCDC"/>
+        </w:rPr>
+      </w:pPr>
+      <w:r>
+        <w:rPr>
+          <w:rFonts w:ascii="Georgia" w:hAnsi="Georgia"/>
+          <w:color w:val="333333"/>
+          <w:sz w:val="36"/>
+          <w:szCs w:val="36"/>
+          <w:shd w:val="clear" w:color="auto" w:fill="DCDCDC"/>
+        </w:rPr>
+        <w:t>怎么得到</w:t>
+      </w:r>
+      <w:proofErr w:type="spellStart"/>
+      <w:r>
+        <w:rPr>
+          <w:rFonts w:ascii="Georgia" w:hAnsi="Georgia"/>
+          <w:color w:val="333333"/>
+          <w:sz w:val="36"/>
+          <w:szCs w:val="36"/>
+          <w:shd w:val="clear" w:color="auto" w:fill="DCDCDC"/>
+        </w:rPr>
+        <w:t>InnoDB</w:t>
+      </w:r>
+      <w:proofErr w:type="spellEnd"/>
+      <w:r>
+        <w:rPr>
+          <w:rFonts w:ascii="Georgia" w:hAnsi="Georgia"/>
+          <w:color w:val="333333"/>
+          <w:sz w:val="36"/>
+          <w:szCs w:val="36"/>
+          <w:shd w:val="clear" w:color="auto" w:fill="DCDCDC"/>
+        </w:rPr>
+        <w:t>主键索引</w:t>
+      </w:r>
+      <w:r>
+        <w:rPr>
+          <w:rFonts w:ascii="Georgia" w:hAnsi="Georgia"/>
+          <w:color w:val="333333"/>
+          <w:sz w:val="36"/>
+          <w:szCs w:val="36"/>
+          <w:shd w:val="clear" w:color="auto" w:fill="DCDCDC"/>
+        </w:rPr>
+        <w:t>B+</w:t>
+      </w:r>
+      <w:r>
+        <w:rPr>
+          <w:rFonts w:ascii="Georgia" w:hAnsi="Georgia"/>
+          <w:color w:val="333333"/>
+          <w:sz w:val="36"/>
+          <w:szCs w:val="36"/>
+          <w:shd w:val="clear" w:color="auto" w:fill="DCDCDC"/>
+        </w:rPr>
+        <w:t>树的高度？</w:t>
+      </w:r>
+    </w:p>
+    <w:p>
+      <w:pPr>
+        <w:widowControl/>
+        <w:shd w:val="clear" w:color="auto" w:fill="FFFFFF"/>
+        <w:spacing w:before="150" w:after="150"/>
+        <w:ind w:firstLineChars="0" w:firstLine="420"/>
+        <w:jc w:val="left"/>
+      </w:pPr>
+      <w:r>
+        <w:t>上面我们通过推断得出</w:t>
+      </w:r>
+      <w:r>
+        <w:t>B+</w:t>
+      </w:r>
+      <w:r>
+        <w:t>树的高度通常是</w:t>
+      </w:r>
+      <w:r>
+        <w:t>1-3</w:t>
+      </w:r>
+      <w:r>
+        <w:t>，下面我们从另外一个侧面证明这个结论。在</w:t>
+      </w:r>
+      <w:proofErr w:type="spellStart"/>
+      <w:r>
+        <w:t>InnoDB</w:t>
+      </w:r>
+      <w:proofErr w:type="spellEnd"/>
+      <w:r>
+        <w:t>的</w:t>
+      </w:r>
+      <w:proofErr w:type="gramStart"/>
+      <w:r>
+        <w:t>表空间</w:t>
+      </w:r>
+      <w:proofErr w:type="gramEnd"/>
+      <w:r>
+        <w:t>文件中，约定</w:t>
+      </w:r>
+      <w:r>
+        <w:t>page number</w:t>
+      </w:r>
+      <w:r>
+        <w:t>为</w:t>
+      </w:r>
+      <w:r>
+        <w:t>3</w:t>
+      </w:r>
+      <w:r>
+        <w:t>的代表主键索引的根页，而</w:t>
+      </w:r>
+      <w:proofErr w:type="gramStart"/>
+      <w:r>
+        <w:t>在根页偏移</w:t>
+      </w:r>
+      <w:proofErr w:type="gramEnd"/>
+      <w:r>
+        <w:t>量为</w:t>
+      </w:r>
+      <w:r>
+        <w:t>64</w:t>
+      </w:r>
+      <w:r>
+        <w:t>的地方存放了该</w:t>
+      </w:r>
+      <w:r>
+        <w:t>B+</w:t>
+      </w:r>
+      <w:r>
+        <w:t>树的</w:t>
+      </w:r>
+      <w:r>
+        <w:t>page level</w:t>
+      </w:r>
+      <w:r>
+        <w:t>。如果</w:t>
+      </w:r>
+      <w:r>
+        <w:t>page level</w:t>
+      </w:r>
+      <w:r>
+        <w:t>为</w:t>
+      </w:r>
+      <w:r>
+        <w:t>1</w:t>
+      </w:r>
+      <w:r>
+        <w:t>，树高为</w:t>
+      </w:r>
+      <w:r>
+        <w:t>2</w:t>
+      </w:r>
+      <w:r>
+        <w:t>，</w:t>
+      </w:r>
+      <w:r>
+        <w:t>page level</w:t>
+      </w:r>
+      <w:r>
+        <w:t>为</w:t>
+      </w:r>
+      <w:r>
+        <w:t>2</w:t>
+      </w:r>
+      <w:r>
+        <w:t>，则树高为</w:t>
+      </w:r>
+      <w:r>
+        <w:t>3</w:t>
+      </w:r>
+      <w:r>
+        <w:t>。即</w:t>
+      </w:r>
+      <w:r>
+        <w:t>B+</w:t>
+      </w:r>
+      <w:r>
+        <w:t>树的高度</w:t>
+      </w:r>
+      <w:r>
+        <w:t>=page level+1</w:t>
+      </w:r>
+      <w:r>
+        <w:t>；下面我们将从实际环境中尝试找到这个</w:t>
+      </w:r>
+      <w:r>
+        <w:t>page level</w:t>
+      </w:r>
+      <w:r>
+        <w:t>。</w:t>
+      </w:r>
+    </w:p>
+    <w:p>
+      <w:pPr>
+        <w:widowControl/>
+        <w:shd w:val="clear" w:color="auto" w:fill="FFFFFF"/>
+        <w:spacing w:before="150" w:after="150"/>
+        <w:ind w:firstLineChars="0" w:firstLine="420"/>
+        <w:jc w:val="left"/>
+      </w:pPr>
+      <w:r>
+        <w:t>在实际操作之前，你可以通过</w:t>
+      </w:r>
+      <w:proofErr w:type="spellStart"/>
+      <w:r>
+        <w:t>InnoDB</w:t>
+      </w:r>
+      <w:proofErr w:type="spellEnd"/>
+      <w:r>
+        <w:t>元数据表确认主键</w:t>
+      </w:r>
+      <w:proofErr w:type="gramStart"/>
+      <w:r>
+        <w:t>索引根页的</w:t>
+      </w:r>
+      <w:proofErr w:type="gramEnd"/>
+      <w:r>
+        <w:t>page number</w:t>
+      </w:r>
+      <w:r>
+        <w:t>为</w:t>
+      </w:r>
+      <w:r>
+        <w:t>3</w:t>
+      </w:r>
+      <w:r>
+        <w:t>，你也可以从《</w:t>
+      </w:r>
+      <w:proofErr w:type="spellStart"/>
+      <w:r>
+        <w:t>InnoDB</w:t>
+      </w:r>
+      <w:proofErr w:type="spellEnd"/>
+      <w:r>
+        <w:t>存储引擎》这本书中得到确认</w:t>
+      </w:r>
+    </w:p>
+    <w:p>
+      <w:pPr>
+        <w:ind w:firstLine="420"/>
+        <w:jc w:val="center"/>
+      </w:pPr>
+      <w:r>
+        <w:rPr>
+          <w:noProof/>
+        </w:rPr>
+        <w:lastRenderedPageBreak/>
+        <w:drawing>
+          <wp:inline distT="0" distB="0" distL="0" distR="0" wp14:anchorId="7CC4D9D1" wp14:editId="411090A6">
+            <wp:extent cx="3129148" cy="1615044"/>
+            <wp:effectExtent l="0" t="0" r="0" b="4445"/>
+            <wp:docPr id="9" name="图片 9"/>
+            <wp:cNvGraphicFramePr>
+              <a:graphicFrameLocks xmlns:a="http://schemas.openxmlformats.org/drawingml/2006/main" noChangeAspect="1"/>
+            </wp:cNvGraphicFramePr>
+            <a:graphic xmlns:a="http://schemas.openxmlformats.org/drawingml/2006/main">
+              <a:graphicData uri="http://schemas.openxmlformats.org/drawingml/2006/picture">
+                <pic:pic xmlns:pic="http://schemas.openxmlformats.org/drawingml/2006/picture">
+                  <pic:nvPicPr>
+                    <pic:cNvPr id="1" name=""/>
+                    <pic:cNvPicPr/>
+                  </pic:nvPicPr>
+                  <pic:blipFill>
+                    <a:blip r:embed="rId15"/>
+                    <a:stretch>
+                      <a:fillRect/>
+                    </a:stretch>
+                  </pic:blipFill>
+                  <pic:spPr>
+                    <a:xfrm>
+                      <a:off x="0" y="0"/>
+                      <a:ext cx="3132980" cy="1617022"/>
+                    </a:xfrm>
+                    <a:prstGeom prst="rect">
+                      <a:avLst/>
+                    </a:prstGeom>
+                  </pic:spPr>
+                </pic:pic>
+              </a:graphicData>
+            </a:graphic>
+          </wp:inline>
+        </w:drawing>
+      </w:r>
+    </w:p>
+    <w:p>
+      <w:pPr>
+        <w:ind w:firstLine="420"/>
+        <w:rPr>
+          <w:rFonts w:ascii="Georgia" w:hAnsi="Georgia"/>
+          <w:color w:val="333333"/>
+          <w:szCs w:val="21"/>
+          <w:shd w:val="clear" w:color="auto" w:fill="FFFFFF"/>
+        </w:rPr>
+      </w:pPr>
+      <w:r>
+        <w:rPr>
+          <w:rFonts w:ascii="Georgia" w:hAnsi="Georgia"/>
+          <w:color w:val="333333"/>
+          <w:szCs w:val="21"/>
+          <w:shd w:val="clear" w:color="auto" w:fill="FFFFFF"/>
+        </w:rPr>
+        <w:t>执行结果：</w:t>
+      </w:r>
+    </w:p>
+    <w:p>
+      <w:pPr>
+        <w:ind w:firstLine="420"/>
+      </w:pPr>
+      <w:r>
+        <w:rPr>
+          <w:noProof/>
+        </w:rPr>
+        <w:drawing>
+          <wp:inline distT="0" distB="0" distL="0" distR="0" wp14:anchorId="755A2B2A" wp14:editId="37F3D4B5">
+            <wp:extent cx="5274310" cy="829310"/>
+            <wp:effectExtent l="0" t="0" r="2540" b="8890"/>
+            <wp:docPr id="10" name="图片 10"/>
+            <wp:cNvGraphicFramePr>
+              <a:graphicFrameLocks xmlns:a="http://schemas.openxmlformats.org/drawingml/2006/main" noChangeAspect="1"/>
+            </wp:cNvGraphicFramePr>
+            <a:graphic xmlns:a="http://schemas.openxmlformats.org/drawingml/2006/main">
+              <a:graphicData uri="http://schemas.openxmlformats.org/drawingml/2006/picture">
+                <pic:pic xmlns:pic="http://schemas.openxmlformats.org/drawingml/2006/picture">
+                  <pic:nvPicPr>
+                    <pic:cNvPr id="1" name=""/>
+                    <pic:cNvPicPr/>
+                  </pic:nvPicPr>
+                  <pic:blipFill>
+                    <a:blip r:embed="rId16"/>
+                    <a:stretch>
+                      <a:fillRect/>
+                    </a:stretch>
+                  </pic:blipFill>
+                  <pic:spPr>
+                    <a:xfrm>
+                      <a:off x="0" y="0"/>
+                      <a:ext cx="5274310" cy="829310"/>
+                    </a:xfrm>
+                    <a:prstGeom prst="rect">
+                      <a:avLst/>
+                    </a:prstGeom>
+                  </pic:spPr>
+                </pic:pic>
+              </a:graphicData>
+            </a:graphic>
+          </wp:inline>
+        </w:drawing>
+      </w:r>
+    </w:p>
+    <w:p>
+      <w:pPr>
+        <w:ind w:firstLine="420"/>
+      </w:pPr>
+      <w:r>
+        <w:t>可以看出数据库</w:t>
+      </w:r>
+      <w:r>
+        <w:t>dbt3</w:t>
+      </w:r>
+      <w:r>
+        <w:t>下的</w:t>
+      </w:r>
+      <w:r>
+        <w:t>customer</w:t>
+      </w:r>
+      <w:r>
+        <w:t>表、</w:t>
+      </w:r>
+      <w:proofErr w:type="spellStart"/>
+      <w:r>
+        <w:t>lineitem</w:t>
+      </w:r>
+      <w:proofErr w:type="spellEnd"/>
+      <w:proofErr w:type="gramStart"/>
+      <w:r>
+        <w:t>表主键索引根页的</w:t>
+      </w:r>
+      <w:proofErr w:type="gramEnd"/>
+      <w:r>
+        <w:t>page number</w:t>
+      </w:r>
+      <w:r>
+        <w:t>均为</w:t>
+      </w:r>
+      <w:r>
+        <w:t>3</w:t>
+      </w:r>
+      <w:r>
+        <w:t>，而其他的二级索引</w:t>
+      </w:r>
+      <w:r>
+        <w:t>page number</w:t>
+      </w:r>
+      <w:r>
+        <w:t>为</w:t>
+      </w:r>
+      <w:r>
+        <w:t>4</w:t>
+      </w:r>
+      <w:r>
+        <w:t>。关于二级索引与主键索引的区别请参考</w:t>
+      </w:r>
+      <w:r>
+        <w:t>MySQL</w:t>
+      </w:r>
+      <w:r>
+        <w:t>相关书籍，本文不在此介绍。</w:t>
+      </w:r>
+    </w:p>
+    <w:p>
+      <w:pPr>
+        <w:ind w:firstLine="420"/>
+      </w:pPr>
+      <w:r>
+        <w:t>下面我们对数据库</w:t>
+      </w:r>
+      <w:proofErr w:type="gramStart"/>
+      <w:r>
+        <w:t>表空间</w:t>
+      </w:r>
+      <w:proofErr w:type="gramEnd"/>
+      <w:r>
+        <w:t>文件做</w:t>
+      </w:r>
+      <w:proofErr w:type="gramStart"/>
+      <w:r>
+        <w:t>想相关</w:t>
+      </w:r>
+      <w:proofErr w:type="gramEnd"/>
+      <w:r>
+        <w:t>的解析：</w:t>
+      </w:r>
+    </w:p>
+    <w:p>
+      <w:pPr>
+        <w:ind w:firstLine="420"/>
+      </w:pPr>
+      <w:r>
+        <w:rPr>
+          <w:noProof/>
+        </w:rPr>
+        <w:drawing>
+          <wp:inline distT="0" distB="0" distL="0" distR="0" wp14:anchorId="1AEB09F1" wp14:editId="4EF750D1">
+            <wp:extent cx="5274310" cy="1604645"/>
+            <wp:effectExtent l="0" t="0" r="2540" b="0"/>
+            <wp:docPr id="11" name="图片 11"/>
+            <wp:cNvGraphicFramePr>
+              <a:graphicFrameLocks xmlns:a="http://schemas.openxmlformats.org/drawingml/2006/main" noChangeAspect="1"/>
+            </wp:cNvGraphicFramePr>
+            <a:graphic xmlns:a="http://schemas.openxmlformats.org/drawingml/2006/main">
+              <a:graphicData uri="http://schemas.openxmlformats.org/drawingml/2006/picture">
+                <pic:pic xmlns:pic="http://schemas.openxmlformats.org/drawingml/2006/picture">
+                  <pic:nvPicPr>
+                    <pic:cNvPr id="1" name=""/>
+                    <pic:cNvPicPr/>
+                  </pic:nvPicPr>
+                  <pic:blipFill>
+                    <a:blip r:embed="rId17"/>
+                    <a:stretch>
+                      <a:fillRect/>
+                    </a:stretch>
+                  </pic:blipFill>
+                  <pic:spPr>
+                    <a:xfrm>
+                      <a:off x="0" y="0"/>
+                      <a:ext cx="5274310" cy="1604645"/>
+                    </a:xfrm>
+                    <a:prstGeom prst="rect">
+                      <a:avLst/>
+                    </a:prstGeom>
+                  </pic:spPr>
+                </pic:pic>
+              </a:graphicData>
+            </a:graphic>
+          </wp:inline>
+        </w:drawing>
+      </w:r>
+    </w:p>
+    <w:p>
+      <w:pPr>
+        <w:ind w:firstLine="420"/>
+      </w:pPr>
+      <w:r>
+        <w:t>因为主键索引</w:t>
+      </w:r>
+      <w:r>
+        <w:t>B+</w:t>
+      </w:r>
+      <w:r>
+        <w:t>树</w:t>
+      </w:r>
+      <w:proofErr w:type="gramStart"/>
+      <w:r>
+        <w:t>的根页在</w:t>
+      </w:r>
+      <w:proofErr w:type="gramEnd"/>
+      <w:r>
+        <w:t>整个</w:t>
+      </w:r>
+      <w:proofErr w:type="gramStart"/>
+      <w:r>
+        <w:t>表空间</w:t>
+      </w:r>
+      <w:proofErr w:type="gramEnd"/>
+      <w:r>
+        <w:t>文件中的第</w:t>
+      </w:r>
+      <w:r>
+        <w:t>3</w:t>
+      </w:r>
+      <w:r>
+        <w:t>个页开始，所以可以算出它在文件中的偏移量：</w:t>
+      </w:r>
+      <w:r>
+        <w:t>16384*3=49152</w:t>
+      </w:r>
+      <w:r>
+        <w:t>（</w:t>
+      </w:r>
+      <w:r>
+        <w:t>16384</w:t>
+      </w:r>
+      <w:proofErr w:type="gramStart"/>
+      <w:r>
+        <w:t>为页大小</w:t>
+      </w:r>
+      <w:proofErr w:type="gramEnd"/>
+      <w:r>
+        <w:t>）。</w:t>
+      </w:r>
+    </w:p>
+    <w:p>
+      <w:pPr>
+        <w:ind w:firstLine="420"/>
+      </w:pPr>
+      <w:r>
+        <w:t>另外根据《</w:t>
+      </w:r>
+      <w:proofErr w:type="spellStart"/>
+      <w:r>
+        <w:t>InnoDB</w:t>
+      </w:r>
+      <w:proofErr w:type="spellEnd"/>
+      <w:r>
+        <w:t>存储引擎》中描述</w:t>
+      </w:r>
+      <w:proofErr w:type="gramStart"/>
+      <w:r>
+        <w:t>在根页的</w:t>
+      </w:r>
+      <w:proofErr w:type="gramEnd"/>
+      <w:r>
+        <w:t>64</w:t>
+      </w:r>
+      <w:r>
+        <w:t>偏移</w:t>
+      </w:r>
+      <w:proofErr w:type="gramStart"/>
+      <w:r>
+        <w:t>量位置前</w:t>
+      </w:r>
+      <w:proofErr w:type="gramEnd"/>
+      <w:r>
+        <w:t>2</w:t>
+      </w:r>
+      <w:r>
+        <w:t>个字节，保存了</w:t>
+      </w:r>
+      <w:r>
+        <w:t>page level</w:t>
+      </w:r>
+      <w:r>
+        <w:t>的值，因此我们想要的</w:t>
+      </w:r>
+      <w:r>
+        <w:t>page level</w:t>
+      </w:r>
+      <w:r>
+        <w:t>的值在整个文件中的偏移量为：</w:t>
+      </w:r>
+      <w:r>
+        <w:t>16384*3+64=49152+64=49216</w:t>
+      </w:r>
+      <w:r>
+        <w:t>，前</w:t>
+      </w:r>
+      <w:r>
+        <w:t>2</w:t>
+      </w:r>
+      <w:r>
+        <w:t>个字节中。</w:t>
+      </w:r>
+    </w:p>
+    <w:p>
+      <w:pPr>
+        <w:ind w:firstLine="420"/>
+      </w:pPr>
+      <w:r>
+        <w:t>接下来我们用</w:t>
+      </w:r>
+      <w:proofErr w:type="spellStart"/>
+      <w:r>
+        <w:t>hexdump</w:t>
+      </w:r>
+      <w:proofErr w:type="spellEnd"/>
+      <w:r>
+        <w:t>工具，查看</w:t>
+      </w:r>
+      <w:proofErr w:type="gramStart"/>
+      <w:r>
+        <w:t>表空间</w:t>
+      </w:r>
+      <w:proofErr w:type="gramEnd"/>
+      <w:r>
+        <w:t>文件指定偏移量上的数据：</w:t>
+      </w:r>
+    </w:p>
+    <w:p>
+      <w:pPr>
+        <w:ind w:firstLine="420"/>
+      </w:pPr>
+      <w:r>
+        <w:rPr>
+          <w:noProof/>
+        </w:rPr>
+        <w:drawing>
+          <wp:inline distT="0" distB="0" distL="0" distR="0" wp14:anchorId="211AD3C8" wp14:editId="73024AF8">
+            <wp:extent cx="5274310" cy="1814830"/>
+            <wp:effectExtent l="0" t="0" r="2540" b="0"/>
+            <wp:docPr id="12" name="图片 12"/>
+            <wp:cNvGraphicFramePr>
+              <a:graphicFrameLocks xmlns:a="http://schemas.openxmlformats.org/drawingml/2006/main" noChangeAspect="1"/>
+            </wp:cNvGraphicFramePr>
+            <a:graphic xmlns:a="http://schemas.openxmlformats.org/drawingml/2006/main">
+              <a:graphicData uri="http://schemas.openxmlformats.org/drawingml/2006/picture">
+                <pic:pic xmlns:pic="http://schemas.openxmlformats.org/drawingml/2006/picture">
+                  <pic:nvPicPr>
+                    <pic:cNvPr id="1" name=""/>
+                    <pic:cNvPicPr/>
+                  </pic:nvPicPr>
+                  <pic:blipFill>
+                    <a:blip r:embed="rId18"/>
+                    <a:stretch>
+                      <a:fillRect/>
+                    </a:stretch>
+                  </pic:blipFill>
+                  <pic:spPr>
+                    <a:xfrm>
+                      <a:off x="0" y="0"/>
+                      <a:ext cx="5274310" cy="1814830"/>
+                    </a:xfrm>
+                    <a:prstGeom prst="rect">
+                      <a:avLst/>
+                    </a:prstGeom>
+                  </pic:spPr>
+                </pic:pic>
+              </a:graphicData>
+            </a:graphic>
+          </wp:inline>
+        </w:drawing>
+      </w:r>
+    </w:p>
+    <w:p>
+      <w:pPr>
+        <w:ind w:firstLine="420"/>
+      </w:pPr>
+      <w:proofErr w:type="spellStart"/>
+      <w:r>
+        <w:lastRenderedPageBreak/>
+        <w:t>linetem</w:t>
+      </w:r>
+      <w:proofErr w:type="spellEnd"/>
+      <w:r>
+        <w:t>表的</w:t>
+      </w:r>
+      <w:r>
+        <w:t>page level</w:t>
+      </w:r>
+      <w:r>
+        <w:t>为</w:t>
+      </w:r>
+      <w:r>
+        <w:t>2</w:t>
+      </w:r>
+      <w:r>
+        <w:t>，</w:t>
+      </w:r>
+      <w:r>
+        <w:t>B+</w:t>
+      </w:r>
+      <w:r>
+        <w:t>树高度为</w:t>
+      </w:r>
+      <w:r>
+        <w:t>page level+1=3</w:t>
+      </w:r>
+      <w:r>
+        <w:t>；</w:t>
+      </w:r>
+    </w:p>
+    <w:p>
+      <w:pPr>
+        <w:ind w:firstLine="420"/>
+      </w:pPr>
+      <w:r>
+        <w:t>region</w:t>
+      </w:r>
+      <w:r>
+        <w:t>表的</w:t>
+      </w:r>
+      <w:r>
+        <w:t>page level</w:t>
+      </w:r>
+      <w:r>
+        <w:t>为</w:t>
+      </w:r>
+      <w:r>
+        <w:t>0</w:t>
+      </w:r>
+      <w:r>
+        <w:t>，</w:t>
+      </w:r>
+      <w:r>
+        <w:t>B+</w:t>
+      </w:r>
+      <w:r>
+        <w:t>树高度为</w:t>
+      </w:r>
+      <w:r>
+        <w:t>page level+1=1</w:t>
+      </w:r>
+      <w:r>
+        <w:t>；</w:t>
+      </w:r>
+    </w:p>
+    <w:p>
+      <w:pPr>
+        <w:ind w:firstLine="420"/>
+      </w:pPr>
+      <w:r>
+        <w:t>customer</w:t>
+      </w:r>
+      <w:r>
+        <w:t>表的</w:t>
+      </w:r>
+      <w:r>
+        <w:t>page level</w:t>
+      </w:r>
+      <w:r>
+        <w:t>为</w:t>
+      </w:r>
+      <w:r>
+        <w:t>2</w:t>
+      </w:r>
+      <w:r>
+        <w:t>，</w:t>
+      </w:r>
+      <w:r>
+        <w:t>B+</w:t>
+      </w:r>
+      <w:r>
+        <w:t>树高度为</w:t>
+      </w:r>
+      <w:r>
+        <w:t>page level+1=3</w:t>
+      </w:r>
+      <w:r>
+        <w:t>；</w:t>
+      </w:r>
+    </w:p>
+    <w:p>
+      <w:pPr>
+        <w:ind w:firstLine="420"/>
+      </w:pPr>
+      <w:r>
+        <w:t>这三张表的数据量如下：</w:t>
+      </w:r>
+    </w:p>
+    <w:p>
+      <w:pPr>
+        <w:ind w:firstLine="420"/>
+        <w:jc w:val="center"/>
+      </w:pPr>
+      <w:r>
+        <w:rPr>
+          <w:noProof/>
+        </w:rPr>
+        <w:drawing>
+          <wp:inline distT="0" distB="0" distL="0" distR="0" wp14:anchorId="7C53D935" wp14:editId="7BC81145">
+            <wp:extent cx="2997505" cy="2974769"/>
+            <wp:effectExtent l="0" t="0" r="0" b="0"/>
+            <wp:docPr id="13" name="图片 13"/>
+            <wp:cNvGraphicFramePr>
+              <a:graphicFrameLocks xmlns:a="http://schemas.openxmlformats.org/drawingml/2006/main" noChangeAspect="1"/>
+            </wp:cNvGraphicFramePr>
+            <a:graphic xmlns:a="http://schemas.openxmlformats.org/drawingml/2006/main">
+              <a:graphicData uri="http://schemas.openxmlformats.org/drawingml/2006/picture">
+                <pic:pic xmlns:pic="http://schemas.openxmlformats.org/drawingml/2006/picture">
+                  <pic:nvPicPr>
+                    <pic:cNvPr id="1" name=""/>
+                    <pic:cNvPicPr/>
+                  </pic:nvPicPr>
+                  <pic:blipFill>
+                    <a:blip r:embed="rId19"/>
+                    <a:stretch>
+                      <a:fillRect/>
+                    </a:stretch>
+                  </pic:blipFill>
+                  <pic:spPr>
+                    <a:xfrm>
+                      <a:off x="0" y="0"/>
+                      <a:ext cx="2999897" cy="2977143"/>
+                    </a:xfrm>
+                    <a:prstGeom prst="rect">
+                      <a:avLst/>
+                    </a:prstGeom>
+                  </pic:spPr>
+                </pic:pic>
+              </a:graphicData>
+            </a:graphic>
+          </wp:inline>
+        </w:drawing>
+      </w:r>
+    </w:p>
+    <w:p>
+      <w:pPr>
+        <w:ind w:firstLine="420"/>
+      </w:pPr>
+      <w:r>
+        <w:t>总结：</w:t>
+      </w:r>
+    </w:p>
+    <w:p>
+      <w:pPr>
+        <w:ind w:firstLine="420"/>
+      </w:pPr>
+      <w:proofErr w:type="spellStart"/>
+      <w:r>
+        <w:t>lineitem</w:t>
+      </w:r>
+      <w:proofErr w:type="spellEnd"/>
+      <w:r>
+        <w:t>表的数据行数为</w:t>
+      </w:r>
+      <w:r>
+        <w:t>600</w:t>
+      </w:r>
+      <w:r>
+        <w:t>多万，</w:t>
+      </w:r>
+      <w:r>
+        <w:t>B+</w:t>
+      </w:r>
+      <w:r>
+        <w:t>树高度为</w:t>
+      </w:r>
+      <w:r>
+        <w:t>3</w:t>
+      </w:r>
+      <w:r>
+        <w:t>，</w:t>
+      </w:r>
+      <w:r>
+        <w:t>customer</w:t>
+      </w:r>
+      <w:r>
+        <w:t>表数据行数只有</w:t>
+      </w:r>
+      <w:r>
+        <w:t>15</w:t>
+      </w:r>
+      <w:r>
+        <w:t>万，</w:t>
+      </w:r>
+      <w:r>
+        <w:t>B+</w:t>
+      </w:r>
+      <w:r>
+        <w:t>树高度也为</w:t>
+      </w:r>
+      <w:r>
+        <w:t>3</w:t>
+      </w:r>
+      <w:r>
+        <w:t>。可以看出尽管数据量差异较大，这</w:t>
+      </w:r>
+      <w:proofErr w:type="gramStart"/>
+      <w:r>
+        <w:t>两个表树的</w:t>
+      </w:r>
+      <w:proofErr w:type="gramEnd"/>
+      <w:r>
+        <w:t>高度都是</w:t>
+      </w:r>
+      <w:r>
+        <w:t>3</w:t>
+      </w:r>
+      <w:r>
+        <w:t>，换句话说这两个表通过索引查询效率并没有太大差异，因为都只需要做</w:t>
+      </w:r>
+      <w:r>
+        <w:t>3</w:t>
+      </w:r>
+      <w:r>
+        <w:t>次</w:t>
+      </w:r>
+      <w:r>
+        <w:t>IO</w:t>
+      </w:r>
+      <w:r>
+        <w:t>。那么如果有一张表行数是一千万，那么他的</w:t>
+      </w:r>
+      <w:r>
+        <w:t>B+</w:t>
+      </w:r>
+      <w:r>
+        <w:t>树高度依旧是</w:t>
+      </w:r>
+      <w:r>
+        <w:t>3</w:t>
+      </w:r>
+      <w:r>
+        <w:t>，查询效率仍然不会相差太大。</w:t>
+      </w:r>
+    </w:p>
+    <w:p>
+      <w:pPr>
+        <w:ind w:firstLine="420"/>
+      </w:pPr>
+      <w:r>
+        <w:t>region</w:t>
+      </w:r>
+      <w:r>
+        <w:t>表只有</w:t>
+      </w:r>
+      <w:r>
+        <w:t>5</w:t>
+      </w:r>
+      <w:r>
+        <w:t>行数据，当然他的</w:t>
+      </w:r>
+      <w:r>
+        <w:t>B+</w:t>
+      </w:r>
+      <w:r>
+        <w:t>树高度为</w:t>
+      </w:r>
+      <w:r>
+        <w:t>1</w:t>
+      </w:r>
+      <w:r>
+        <w:t>。</w:t>
+      </w:r>
+    </w:p>
+    <w:p>
+      <w:pPr>
+        <w:ind w:firstLine="720"/>
+        <w:rPr>
+          <w:rFonts w:ascii="Georgia" w:hAnsi="Georgia"/>
+          <w:color w:val="333333"/>
+          <w:sz w:val="36"/>
+          <w:szCs w:val="36"/>
+          <w:shd w:val="clear" w:color="auto" w:fill="DCDCDC"/>
+        </w:rPr>
+      </w:pPr>
+      <w:r>
+        <w:rPr>
+          <w:rFonts w:ascii="Georgia" w:hAnsi="Georgia"/>
+          <w:color w:val="333333"/>
+          <w:sz w:val="36"/>
+          <w:szCs w:val="36"/>
+          <w:shd w:val="clear" w:color="auto" w:fill="DCDCDC"/>
+        </w:rPr>
+        <w:t>最后回顾一道面试题</w:t>
+      </w:r>
+    </w:p>
+    <w:p>
+      <w:pPr>
+        <w:ind w:firstLine="420"/>
+      </w:pPr>
+      <w:r>
+        <w:t>有一道</w:t>
+      </w:r>
+      <w:r>
+        <w:t>MySQL</w:t>
+      </w:r>
+      <w:r>
+        <w:t>的面试题，为什么</w:t>
+      </w:r>
+      <w:r>
+        <w:t>MySQL</w:t>
+      </w:r>
+      <w:r>
+        <w:t>的索引要使用</w:t>
+      </w:r>
+      <w:r>
+        <w:t>B+</w:t>
+      </w:r>
+      <w:r>
+        <w:t>树而不是其它树形结构</w:t>
+      </w:r>
+      <w:r>
+        <w:t>?</w:t>
+      </w:r>
+      <w:r>
+        <w:t>比如</w:t>
+      </w:r>
+      <w:r>
+        <w:t>B</w:t>
+      </w:r>
+      <w:r>
+        <w:t>树？</w:t>
+      </w:r>
+    </w:p>
+    <w:p>
+      <w:pPr>
+        <w:ind w:firstLine="420"/>
+      </w:pPr>
+      <w:r>
+        <w:t>现在这个问题的复杂版本可以参考本文；</w:t>
+      </w:r>
+    </w:p>
+    <w:p>
+      <w:pPr>
+        <w:ind w:firstLine="420"/>
+      </w:pPr>
+      <w:r>
+        <w:t>他的简单版本回答是：</w:t>
+      </w:r>
+    </w:p>
+    <w:p>
+      <w:pPr>
+        <w:ind w:firstLine="420"/>
+      </w:pPr>
+      <w:r>
+        <w:t>因为</w:t>
+      </w:r>
+      <w:r>
+        <w:t>B</w:t>
+      </w:r>
+      <w:r>
+        <w:t>树不管叶子节点还是非叶子节点，都会保存数据，这样导致在非叶子节点中能保存的指针数量变少（有些资料也称为扇出），指针少的情况下要保存大量数据，只能增加树的高度，导致</w:t>
+      </w:r>
+      <w:r>
+        <w:t>IO</w:t>
+      </w:r>
+      <w:r>
+        <w:t>操作变多，查询性能变低；</w:t>
       </w:r>
     </w:p>
     <w:p>
@@ -428,96 +2705,153 @@
       </w:pPr>
       <w:r>
         <w:rPr>
-          <w:rFonts w:hint="eastAsia"/>
-        </w:rPr>
-        <w:t> </w:t>
-      </w:r>
-      <w:r>
-        <w:t>（</w:t>
-      </w:r>
-      <w:r>
-        <w:t>2</w:t>
-      </w:r>
-      <w:r>
-        <w:t>）</w:t>
-      </w:r>
-      <w:r>
-        <w:t>B+</w:t>
-      </w:r>
-      <w:r>
-        <w:t>树的数据信息遍历更加方便</w:t>
-      </w:r>
-      <w:r>
-        <w:rPr>
-          <w:rFonts w:hint="eastAsia"/>
-        </w:rPr>
-        <w:t>；</w:t>
-      </w:r>
-      <w:r>
-        <w:rPr>
-          <w:rFonts w:hint="eastAsia"/>
-        </w:rPr>
-        <w:t> </w:t>
-      </w:r>
-      <w:r>
-        <w:t>B+</w:t>
-      </w:r>
-      <w:r>
-        <w:t>树只要遍历叶子节点就可以实现整棵树的遍历，而</w:t>
-      </w:r>
-      <w:r>
-        <w:t>B</w:t>
-      </w:r>
-      <w:r>
-        <w:t>树不支持这样的操作（或者说效率太低），而且在数据库中基于范围的查询是非常频繁的，所以数据库索引基本采用</w:t>
-      </w:r>
-      <w:r>
-        <w:t>B+</w:t>
-      </w:r>
-      <w:r>
-        <w:t>树</w:t>
-      </w:r>
-    </w:p>
-    <w:p>
-      <w:pPr>
-        <w:ind w:firstLine="420"/>
-      </w:pPr>
-      <w:r>
-        <w:t>（</w:t>
-      </w:r>
-      <w:r>
-        <w:t>3) B+</w:t>
-      </w:r>
-      <w:r>
-        <w:t>树的查询效率更加稳定</w:t>
-      </w:r>
-      <w:r>
-        <w:rPr>
-          <w:rFonts w:hint="eastAsia"/>
-        </w:rPr>
-        <w:t>；</w:t>
-      </w:r>
-      <w:r>
-        <w:t>由于非终结点并不是最终指向文件内容的结点，而只是叶子结点中关键字的索引。所以任何关键字的查找必须走一条从根结点到叶子结点的路。所有关键字查询的路径长度相同，导致每一个数据的查询效率相当。</w:t>
-      </w:r>
-    </w:p>
-    <w:p>
-      <w:pPr>
-        <w:ind w:firstLine="420"/>
-        <w:rPr>
-          <w:rFonts w:hint="eastAsia"/>
-        </w:rPr>
-      </w:pPr>
+          <w:rFonts w:ascii="Georgia" w:hAnsi="Georgia"/>
+          <w:color w:val="333333"/>
+          <w:szCs w:val="21"/>
+          <w:shd w:val="clear" w:color="auto" w:fill="FFFFFF"/>
+        </w:rPr>
+        <w:t>本文从一个问题出发，逐步介绍了</w:t>
+      </w:r>
+      <w:proofErr w:type="spellStart"/>
+      <w:r>
+        <w:rPr>
+          <w:rFonts w:ascii="Georgia" w:hAnsi="Georgia"/>
+          <w:color w:val="333333"/>
+          <w:szCs w:val="21"/>
+          <w:shd w:val="clear" w:color="auto" w:fill="FFFFFF"/>
+        </w:rPr>
+        <w:t>InnoDB</w:t>
+      </w:r>
+      <w:proofErr w:type="spellEnd"/>
+      <w:r>
+        <w:rPr>
+          <w:rFonts w:ascii="Georgia" w:hAnsi="Georgia"/>
+          <w:color w:val="333333"/>
+          <w:szCs w:val="21"/>
+          <w:shd w:val="clear" w:color="auto" w:fill="FFFFFF"/>
+        </w:rPr>
+        <w:t>索引组织表的原理、查询方式，并结合已有知识，回答该问题，结合实践来证明。当然为了表述简单易懂</w:t>
+      </w:r>
+      <w:r>
+        <w:rPr>
+          <w:rFonts w:ascii="Georgia" w:hAnsi="Georgia"/>
+          <w:color w:val="FF0000"/>
+          <w:szCs w:val="21"/>
+          <w:shd w:val="clear" w:color="auto" w:fill="FFFFFF"/>
+        </w:rPr>
+        <w:t>，文中忽略了一些细枝末节，比如一个页中不可能所有空间都用于存放数据，它还会存放一些少量的其他字段比如</w:t>
+      </w:r>
+      <w:r>
+        <w:rPr>
+          <w:rFonts w:ascii="Georgia" w:hAnsi="Georgia"/>
+          <w:color w:val="FF0000"/>
+          <w:szCs w:val="21"/>
+          <w:shd w:val="clear" w:color="auto" w:fill="FFFFFF"/>
+        </w:rPr>
+        <w:t>page level</w:t>
+      </w:r>
+      <w:r>
+        <w:rPr>
+          <w:rFonts w:ascii="Georgia" w:hAnsi="Georgia"/>
+          <w:color w:val="FF0000"/>
+          <w:szCs w:val="21"/>
+          <w:shd w:val="clear" w:color="auto" w:fill="FFFFFF"/>
+        </w:rPr>
+        <w:t>，</w:t>
+      </w:r>
+      <w:r>
+        <w:rPr>
+          <w:rFonts w:ascii="Georgia" w:hAnsi="Georgia"/>
+          <w:color w:val="FF0000"/>
+          <w:szCs w:val="21"/>
+          <w:shd w:val="clear" w:color="auto" w:fill="FFFFFF"/>
+        </w:rPr>
+        <w:t>index number</w:t>
+      </w:r>
+      <w:r>
+        <w:rPr>
+          <w:rFonts w:ascii="Georgia" w:hAnsi="Georgia"/>
+          <w:color w:val="FF0000"/>
+          <w:szCs w:val="21"/>
+          <w:shd w:val="clear" w:color="auto" w:fill="FFFFFF"/>
+        </w:rPr>
+        <w:t>等等</w:t>
+      </w:r>
+      <w:r>
+        <w:rPr>
+          <w:rFonts w:ascii="Georgia" w:hAnsi="Georgia"/>
+          <w:color w:val="333333"/>
+          <w:szCs w:val="21"/>
+          <w:shd w:val="clear" w:color="auto" w:fill="FFFFFF"/>
+        </w:rPr>
+        <w:t>，另外还有页的填充因子也导致一个页不可能全部用于保存数据。关于二级索引数据存取方式可以</w:t>
+      </w:r>
       <w:bookmarkStart w:id="0" w:name="_GoBack"/>
       <w:bookmarkEnd w:id="0"/>
+      <w:r>
+        <w:rPr>
+          <w:rFonts w:ascii="Georgia" w:hAnsi="Georgia"/>
+          <w:color w:val="333333"/>
+          <w:szCs w:val="21"/>
+          <w:shd w:val="clear" w:color="auto" w:fill="FFFFFF"/>
+        </w:rPr>
+        <w:t>参考</w:t>
+      </w:r>
+      <w:r>
+        <w:rPr>
+          <w:rFonts w:ascii="Georgia" w:hAnsi="Georgia"/>
+          <w:color w:val="333333"/>
+          <w:szCs w:val="21"/>
+          <w:shd w:val="clear" w:color="auto" w:fill="FFFFFF"/>
+        </w:rPr>
+        <w:t>MySQL</w:t>
+      </w:r>
+      <w:r>
+        <w:rPr>
+          <w:rFonts w:ascii="Georgia" w:hAnsi="Georgia"/>
+          <w:color w:val="333333"/>
+          <w:szCs w:val="21"/>
+          <w:shd w:val="clear" w:color="auto" w:fill="FFFFFF"/>
+        </w:rPr>
+        <w:t>相关书籍，他的要点是结合主键索引</w:t>
+      </w:r>
+      <w:proofErr w:type="gramStart"/>
+      <w:r>
+        <w:rPr>
+          <w:rFonts w:ascii="Georgia" w:hAnsi="Georgia"/>
+          <w:color w:val="333333"/>
+          <w:szCs w:val="21"/>
+          <w:shd w:val="clear" w:color="auto" w:fill="FFFFFF"/>
+        </w:rPr>
+        <w:t>进行回表查询</w:t>
+      </w:r>
+      <w:proofErr w:type="gramEnd"/>
+      <w:r>
+        <w:rPr>
+          <w:rFonts w:ascii="Georgia" w:hAnsi="Georgia"/>
+          <w:color w:val="333333"/>
+          <w:szCs w:val="21"/>
+          <w:shd w:val="clear" w:color="auto" w:fill="FFFFFF"/>
+        </w:rPr>
+        <w:t>。</w:t>
+      </w:r>
+    </w:p>
+    <w:p>
+      <w:pPr>
+        <w:ind w:firstLine="420"/>
+        <w:jc w:val="center"/>
+        <w:rPr>
+          <w:rFonts w:hint="eastAsia"/>
+        </w:rPr>
+      </w:pPr>
     </w:p>
     <w:sectPr>
-      <w:headerReference w:type="even" r:id="rId9"/>
-      <w:headerReference w:type="default" r:id="rId10"/>
-      <w:footerReference w:type="even" r:id="rId11"/>
-      <w:footerReference w:type="default" r:id="rId12"/>
-      <w:headerReference w:type="first" r:id="rId13"/>
-      <w:footerReference w:type="first" r:id="rId14"/>
+      <w:headerReference w:type="even" r:id="rId20"/>
+      <w:headerReference w:type="default" r:id="rId21"/>
+      <w:footerReference w:type="even" r:id="rId22"/>
+      <w:footerReference w:type="default" r:id="rId23"/>
+      <w:headerReference w:type="first" r:id="rId24"/>
+      <w:footerReference w:type="first" r:id="rId25"/>
       <w:pgSz w:w="11906" w:h="16838"/>
       <w:pgMar w:top="1440" w:right="1800" w:bottom="1440" w:left="1800" w:header="851" w:footer="992" w:gutter="0"/>
       <w:cols w:space="425"/>
@@ -648,7 +2982,7 @@
   <w:abstractNum w:abstractNumId="0" w15:restartNumberingAfterBreak="0">
     <w:nsid w:val="54F17636"/>
     <w:multiLevelType w:val="multilevel"/>
-    <w:tmpl w:val="BB02C240"/>
+    <w:tmpl w:val="95B8218E"/>
     <w:lvl w:ilvl="0">
       <w:start w:val="1"/>
       <w:numFmt w:val="decimal"/>
@@ -1201,7 +3535,7 @@
     <w:autoRedefine/>
     <w:uiPriority w:val="9"/>
     <w:qFormat/>
-    <w:rsid w:val="00183B67"/>
+    <w:rsid w:val="0046105F"/>
     <w:pPr>
       <w:keepNext/>
       <w:keepLines/>
@@ -1209,6 +3543,7 @@
         <w:numId w:val="3"/>
       </w:numPr>
       <w:spacing w:beforeLines="50" w:before="156"/>
+      <w:ind w:left="0" w:firstLineChars="0" w:firstLine="0"/>
       <w:outlineLvl w:val="0"/>
     </w:pPr>
     <w:rPr>
@@ -1227,7 +3562,7 @@
     <w:uiPriority w:val="9"/>
     <w:unhideWhenUsed/>
     <w:qFormat/>
-    <w:rsid w:val="00183B67"/>
+    <w:rsid w:val="00875BEF"/>
     <w:pPr>
       <w:keepNext/>
       <w:keepLines/>
@@ -1235,6 +3570,7 @@
         <w:ilvl w:val="1"/>
         <w:numId w:val="3"/>
       </w:numPr>
+      <w:ind w:left="0" w:firstLineChars="0" w:firstLine="0"/>
       <w:outlineLvl w:val="1"/>
     </w:pPr>
     <w:rPr>
@@ -1254,7 +3590,7 @@
     <w:uiPriority w:val="9"/>
     <w:unhideWhenUsed/>
     <w:qFormat/>
-    <w:rsid w:val="006627A4"/>
+    <w:rsid w:val="0046105F"/>
     <w:pPr>
       <w:keepNext/>
       <w:keepLines/>
@@ -1262,6 +3598,7 @@
         <w:ilvl w:val="2"/>
         <w:numId w:val="3"/>
       </w:numPr>
+      <w:ind w:left="0" w:firstLineChars="0" w:firstLine="0"/>
       <w:outlineLvl w:val="2"/>
     </w:pPr>
     <w:rPr>
@@ -1326,7 +3663,7 @@
     <w:basedOn w:val="a0"/>
     <w:link w:val="1"/>
     <w:uiPriority w:val="9"/>
-    <w:rsid w:val="00183B67"/>
+    <w:rsid w:val="0046105F"/>
     <w:rPr>
       <w:rFonts w:eastAsia="楷体"/>
       <w:bCs/>
@@ -1341,7 +3678,7 @@
     <w:basedOn w:val="a0"/>
     <w:link w:val="2"/>
     <w:uiPriority w:val="9"/>
-    <w:rsid w:val="00183B67"/>
+    <w:rsid w:val="00875BEF"/>
     <w:rPr>
       <w:rFonts w:ascii="Arial" w:eastAsia="楷体" w:hAnsi="Arial" w:cs="Arial"/>
       <w:bCs/>
@@ -1355,7 +3692,7 @@
     <w:basedOn w:val="a0"/>
     <w:link w:val="3"/>
     <w:uiPriority w:val="9"/>
-    <w:rsid w:val="006627A4"/>
+    <w:rsid w:val="0046105F"/>
     <w:rPr>
       <w:rFonts w:eastAsia="楷体"/>
       <w:b/>
@@ -1463,6 +3800,17 @@
       <w:kern w:val="0"/>
       <w:sz w:val="24"/>
       <w:szCs w:val="24"/>
+    </w:rPr>
+  </w:style>
+  <w:style w:type="character" w:styleId="a8">
+    <w:name w:val="Strong"/>
+    <w:basedOn w:val="a0"/>
+    <w:uiPriority w:val="22"/>
+    <w:qFormat/>
+    <w:rsid w:val="00F570AA"/>
+    <w:rPr>
+      <w:b/>
+      <w:bCs/>
     </w:rPr>
   </w:style>
 </w:styles>
